--- a/practical1/21BCP359 ML Lab 1.docx
+++ b/practical1/21BCP359 ML Lab 1.docx
@@ -40,12 +40,10 @@
         <w:tblLook w:val="04A0" w:firstRow="1" w:lastRow="0" w:firstColumn="1" w:lastColumn="0" w:noHBand="0" w:noVBand="1"/>
       </w:tblPr>
       <w:tblGrid>
-        <w:gridCol w:w="1555"/>
-        <w:gridCol w:w="2409"/>
-        <w:gridCol w:w="1843"/>
-        <w:gridCol w:w="1418"/>
-        <w:gridCol w:w="1701"/>
-        <w:gridCol w:w="1185"/>
+        <w:gridCol w:w="1548"/>
+        <w:gridCol w:w="4204"/>
+        <w:gridCol w:w="3089"/>
+        <w:gridCol w:w="1270"/>
       </w:tblGrid>
       <w:tr>
         <w:trPr>
@@ -53,7 +51,8 @@
         </w:trPr>
         <w:tc>
           <w:tcPr>
-            <w:tcW w:w="1555" w:type="dxa"/>
+            <w:tcW w:w="1548" w:type="dxa"/>
+            <w:vAlign w:val="center"/>
           </w:tcPr>
           <w:p>
             <w:pPr>
@@ -79,12 +78,15 @@
         </w:tc>
         <w:tc>
           <w:tcPr>
-            <w:tcW w:w="2409" w:type="dxa"/>
+            <w:tcW w:w="4204" w:type="dxa"/>
+            <w:vAlign w:val="center"/>
           </w:tcPr>
           <w:p>
             <w:pPr>
               <w:rPr>
                 <w:rFonts w:ascii="Times New Roman" w:hAnsi="Times New Roman" w:cs="Times New Roman"/>
+                <w:b/>
+                <w:bCs/>
                 <w:sz w:val="24"/>
                 <w:szCs w:val="24"/>
               </w:rPr>
@@ -101,7 +103,8 @@
         </w:tc>
         <w:tc>
           <w:tcPr>
-            <w:tcW w:w="1843" w:type="dxa"/>
+            <w:tcW w:w="3089" w:type="dxa"/>
+            <w:vAlign w:val="center"/>
           </w:tcPr>
           <w:p>
             <w:pPr>
@@ -121,13 +124,24 @@
                 <w:sz w:val="24"/>
                 <w:szCs w:val="24"/>
               </w:rPr>
-              <w:t xml:space="preserve">Semester: </w:t>
+              <w:t>Roll No.</w:t>
+            </w:r>
+            <w:r>
+              <w:rPr>
+                <w:rFonts w:ascii="Times New Roman" w:hAnsi="Times New Roman" w:cs="Times New Roman"/>
+                <w:b/>
+                <w:bCs/>
+                <w:sz w:val="24"/>
+                <w:szCs w:val="24"/>
+              </w:rPr>
+              <w:t>:</w:t>
             </w:r>
           </w:p>
         </w:tc>
         <w:tc>
           <w:tcPr>
-            <w:tcW w:w="1418" w:type="dxa"/>
+            <w:tcW w:w="1270" w:type="dxa"/>
+            <w:vAlign w:val="center"/>
           </w:tcPr>
           <w:p>
             <w:pPr>
@@ -143,21 +157,19 @@
                 <w:sz w:val="24"/>
                 <w:szCs w:val="24"/>
               </w:rPr>
-              <w:t>VI</w:t>
-            </w:r>
-            <w:r>
-              <w:rPr>
-                <w:rFonts w:ascii="Times New Roman" w:hAnsi="Times New Roman" w:cs="Times New Roman"/>
-                <w:sz w:val="24"/>
-                <w:szCs w:val="24"/>
-              </w:rPr>
-              <w:t>I</w:t>
+              <w:t>21BCP359</w:t>
             </w:r>
           </w:p>
         </w:tc>
+      </w:tr>
+      <w:tr>
+        <w:trPr>
+          <w:trHeight w:val="414"/>
+        </w:trPr>
         <w:tc>
           <w:tcPr>
-            <w:tcW w:w="1701" w:type="dxa"/>
+            <w:tcW w:w="1548" w:type="dxa"/>
+            <w:vAlign w:val="center"/>
           </w:tcPr>
           <w:p>
             <w:pPr>
@@ -177,18 +189,31 @@
                 <w:sz w:val="24"/>
                 <w:szCs w:val="24"/>
               </w:rPr>
-              <w:t xml:space="preserve">Division: </w:t>
+              <w:t>Division</w:t>
+            </w:r>
+            <w:r>
+              <w:rPr>
+                <w:rFonts w:ascii="Times New Roman" w:hAnsi="Times New Roman" w:cs="Times New Roman"/>
+                <w:b/>
+                <w:bCs/>
+                <w:sz w:val="24"/>
+                <w:szCs w:val="24"/>
+              </w:rPr>
+              <w:t>:</w:t>
             </w:r>
           </w:p>
         </w:tc>
         <w:tc>
           <w:tcPr>
-            <w:tcW w:w="1185" w:type="dxa"/>
+            <w:tcW w:w="4204" w:type="dxa"/>
+            <w:vAlign w:val="center"/>
           </w:tcPr>
           <w:p>
             <w:pPr>
               <w:rPr>
                 <w:rFonts w:ascii="Times New Roman" w:hAnsi="Times New Roman" w:cs="Times New Roman"/>
+                <w:b/>
+                <w:bCs/>
                 <w:sz w:val="24"/>
                 <w:szCs w:val="24"/>
               </w:rPr>
@@ -203,14 +228,10 @@
             </w:r>
           </w:p>
         </w:tc>
-      </w:tr>
-      <w:tr>
-        <w:trPr>
-          <w:trHeight w:val="414"/>
-        </w:trPr>
         <w:tc>
           <w:tcPr>
-            <w:tcW w:w="1555" w:type="dxa"/>
+            <w:tcW w:w="3089" w:type="dxa"/>
+            <w:vAlign w:val="center"/>
           </w:tcPr>
           <w:p>
             <w:pPr>
@@ -230,141 +251,14 @@
                 <w:sz w:val="24"/>
                 <w:szCs w:val="24"/>
               </w:rPr>
-              <w:t>Roll No.:</w:t>
+              <w:t>Batch:</w:t>
             </w:r>
           </w:p>
         </w:tc>
         <w:tc>
           <w:tcPr>
-            <w:tcW w:w="2409" w:type="dxa"/>
-          </w:tcPr>
-          <w:p>
-            <w:pPr>
-              <w:rPr>
-                <w:rFonts w:ascii="Times New Roman" w:hAnsi="Times New Roman" w:cs="Times New Roman"/>
-                <w:sz w:val="24"/>
-                <w:szCs w:val="24"/>
-              </w:rPr>
-            </w:pPr>
-            <w:r>
-              <w:rPr>
-                <w:rFonts w:ascii="Times New Roman" w:hAnsi="Times New Roman" w:cs="Times New Roman"/>
-                <w:sz w:val="24"/>
-                <w:szCs w:val="24"/>
-              </w:rPr>
-              <w:t>21BCP359</w:t>
-            </w:r>
-          </w:p>
-        </w:tc>
-        <w:tc>
-          <w:tcPr>
-            <w:tcW w:w="1843" w:type="dxa"/>
-          </w:tcPr>
-          <w:p>
-            <w:pPr>
-              <w:rPr>
-                <w:rFonts w:ascii="Times New Roman" w:hAnsi="Times New Roman" w:cs="Times New Roman"/>
-                <w:b/>
-                <w:bCs/>
-                <w:sz w:val="24"/>
-                <w:szCs w:val="24"/>
-              </w:rPr>
-            </w:pPr>
-            <w:r>
-              <w:rPr>
-                <w:rFonts w:ascii="Times New Roman" w:hAnsi="Times New Roman" w:cs="Times New Roman"/>
-                <w:b/>
-                <w:bCs/>
-                <w:sz w:val="24"/>
-                <w:szCs w:val="24"/>
-              </w:rPr>
-              <w:t>Date:</w:t>
-            </w:r>
-          </w:p>
-        </w:tc>
-        <w:tc>
-          <w:tcPr>
-            <w:tcW w:w="1418" w:type="dxa"/>
-          </w:tcPr>
-          <w:p>
-            <w:pPr>
-              <w:rPr>
-                <w:rFonts w:ascii="Times New Roman" w:hAnsi="Times New Roman" w:cs="Times New Roman"/>
-                <w:sz w:val="24"/>
-                <w:szCs w:val="24"/>
-              </w:rPr>
-            </w:pPr>
-            <w:r>
-              <w:rPr>
-                <w:rFonts w:ascii="Times New Roman" w:hAnsi="Times New Roman" w:cs="Times New Roman"/>
-                <w:sz w:val="24"/>
-                <w:szCs w:val="24"/>
-              </w:rPr>
-              <w:t>2</w:t>
-            </w:r>
-            <w:r>
-              <w:rPr>
-                <w:rFonts w:ascii="Times New Roman" w:hAnsi="Times New Roman" w:cs="Times New Roman"/>
-                <w:sz w:val="24"/>
-                <w:szCs w:val="24"/>
-              </w:rPr>
-              <w:t>2</w:t>
-            </w:r>
-            <w:r>
-              <w:rPr>
-                <w:rFonts w:ascii="Times New Roman" w:hAnsi="Times New Roman" w:cs="Times New Roman"/>
-                <w:sz w:val="24"/>
-                <w:szCs w:val="24"/>
-              </w:rPr>
-              <w:t>-0</w:t>
-            </w:r>
-            <w:r>
-              <w:rPr>
-                <w:rFonts w:ascii="Times New Roman" w:hAnsi="Times New Roman" w:cs="Times New Roman"/>
-                <w:sz w:val="24"/>
-                <w:szCs w:val="24"/>
-              </w:rPr>
-              <w:t>7</w:t>
-            </w:r>
-            <w:r>
-              <w:rPr>
-                <w:rFonts w:ascii="Times New Roman" w:hAnsi="Times New Roman" w:cs="Times New Roman"/>
-                <w:sz w:val="24"/>
-                <w:szCs w:val="24"/>
-              </w:rPr>
-              <w:t>-24</w:t>
-            </w:r>
-          </w:p>
-        </w:tc>
-        <w:tc>
-          <w:tcPr>
-            <w:tcW w:w="1701" w:type="dxa"/>
-          </w:tcPr>
-          <w:p>
-            <w:pPr>
-              <w:rPr>
-                <w:rFonts w:ascii="Times New Roman" w:hAnsi="Times New Roman" w:cs="Times New Roman"/>
-                <w:b/>
-                <w:bCs/>
-                <w:sz w:val="24"/>
-                <w:szCs w:val="24"/>
-              </w:rPr>
-            </w:pPr>
-            <w:r>
-              <w:rPr>
-                <w:rFonts w:ascii="Times New Roman" w:hAnsi="Times New Roman" w:cs="Times New Roman"/>
-                <w:b/>
-                <w:bCs/>
-                <w:sz w:val="24"/>
-                <w:szCs w:val="24"/>
-              </w:rPr>
-              <w:t xml:space="preserve">Batch: </w:t>
-            </w:r>
-          </w:p>
-        </w:tc>
-        <w:tc>
-          <w:tcPr>
-            <w:tcW w:w="1185" w:type="dxa"/>
+            <w:tcW w:w="1270" w:type="dxa"/>
+            <w:vAlign w:val="center"/>
           </w:tcPr>
           <w:p>
             <w:pPr>
@@ -387,11 +281,12 @@
       </w:tr>
       <w:tr>
         <w:trPr>
-          <w:trHeight w:val="703"/>
+          <w:trHeight w:val="435"/>
         </w:trPr>
         <w:tc>
           <w:tcPr>
-            <w:tcW w:w="1555" w:type="dxa"/>
+            <w:tcW w:w="1548" w:type="dxa"/>
+            <w:vAlign w:val="center"/>
           </w:tcPr>
           <w:p>
             <w:pPr>
@@ -417,12 +312,12 @@
         </w:tc>
         <w:tc>
           <w:tcPr>
-            <w:tcW w:w="8556" w:type="dxa"/>
-            <w:gridSpan w:val="5"/>
+            <w:tcW w:w="8563" w:type="dxa"/>
+            <w:gridSpan w:val="3"/>
+            <w:vAlign w:val="center"/>
           </w:tcPr>
           <w:p>
             <w:pPr>
-              <w:jc w:val="both"/>
               <w:rPr>
                 <w:rFonts w:ascii="Times New Roman" w:hAnsi="Times New Roman" w:cs="Times New Roman"/>
                 <w:sz w:val="24"/>
@@ -435,15 +330,7 @@
                 <w:sz w:val="24"/>
                 <w:szCs w:val="24"/>
               </w:rPr>
-              <w:t>Discuss and analyze different data visualization tools</w:t>
-            </w:r>
-            <w:r>
-              <w:rPr>
-                <w:rFonts w:ascii="Times New Roman" w:hAnsi="Times New Roman" w:cs="Times New Roman"/>
-                <w:sz w:val="24"/>
-                <w:szCs w:val="24"/>
-              </w:rPr>
-              <w:t>.</w:t>
+              <w:t>Discuss and analyze different data visualization tools.</w:t>
             </w:r>
           </w:p>
         </w:tc>
@@ -863,7 +750,6 @@
           <w:sz w:val="28"/>
           <w:szCs w:val="28"/>
         </w:rPr>
-        <w:lastRenderedPageBreak/>
         <w:t>Brief Overview of Tool Capabilities and Features</w:t>
       </w:r>
     </w:p>
@@ -892,6 +778,7 @@
           <w:sz w:val="24"/>
           <w:szCs w:val="24"/>
         </w:rPr>
+        <w:lastRenderedPageBreak/>
         <w:t>Matplotlib (Python)</w:t>
       </w:r>
     </w:p>
@@ -1604,26 +1491,26 @@
           <w:sz w:val="28"/>
           <w:szCs w:val="28"/>
         </w:rPr>
+        <w:t>Code Snippets</w:t>
+      </w:r>
+    </w:p>
+    <w:p>
+      <w:pPr>
+        <w:spacing w:after="0"/>
+        <w:jc w:val="both"/>
+        <w:rPr>
+          <w:rFonts w:ascii="Times New Roman" w:hAnsi="Times New Roman" w:cs="Times New Roman"/>
+          <w:sz w:val="24"/>
+          <w:szCs w:val="24"/>
+        </w:rPr>
+      </w:pPr>
+      <w:r>
+        <w:rPr>
+          <w:rFonts w:ascii="Times New Roman" w:hAnsi="Times New Roman" w:cs="Times New Roman"/>
+          <w:sz w:val="24"/>
+          <w:szCs w:val="24"/>
+        </w:rPr>
         <w:lastRenderedPageBreak/>
-        <w:t>Code Snippets</w:t>
-      </w:r>
-    </w:p>
-    <w:p>
-      <w:pPr>
-        <w:spacing w:after="0"/>
-        <w:jc w:val="both"/>
-        <w:rPr>
-          <w:rFonts w:ascii="Times New Roman" w:hAnsi="Times New Roman" w:cs="Times New Roman"/>
-          <w:sz w:val="24"/>
-          <w:szCs w:val="24"/>
-        </w:rPr>
-      </w:pPr>
-      <w:r>
-        <w:rPr>
-          <w:rFonts w:ascii="Times New Roman" w:hAnsi="Times New Roman" w:cs="Times New Roman"/>
-          <w:sz w:val="24"/>
-          <w:szCs w:val="24"/>
-        </w:rPr>
         <w:t xml:space="preserve">Dataset Used: </w:t>
       </w:r>
       <w:hyperlink r:id="rId7" w:history="1">
@@ -2539,7 +2426,6 @@
           <w:sz w:val="24"/>
           <w:szCs w:val="24"/>
         </w:rPr>
-        <w:lastRenderedPageBreak/>
         <w:t>plt.figure</w:t>
       </w:r>
       <w:proofErr w:type="spellEnd"/>
@@ -2732,6 +2618,7 @@
           <w:sz w:val="24"/>
           <w:szCs w:val="24"/>
         </w:rPr>
+        <w:lastRenderedPageBreak/>
         <w:t>plt.xlabel</w:t>
       </w:r>
       <w:proofErr w:type="spellEnd"/>
@@ -3505,7 +3392,6 @@
           <w:sz w:val="24"/>
           <w:szCs w:val="24"/>
         </w:rPr>
-        <w:lastRenderedPageBreak/>
         <w:t>plt.figure</w:t>
       </w:r>
       <w:proofErr w:type="spellEnd"/>
@@ -3737,6 +3623,7 @@
           <w:sz w:val="24"/>
           <w:szCs w:val="24"/>
         </w:rPr>
+        <w:lastRenderedPageBreak/>
         <w:t>plt.ylabel</w:t>
       </w:r>
       <w:proofErr w:type="spellEnd"/>
@@ -4520,7 +4407,6 @@
           <w:sz w:val="24"/>
           <w:szCs w:val="24"/>
         </w:rPr>
-        <w:lastRenderedPageBreak/>
         <w:t>plt.figure</w:t>
       </w:r>
       <w:proofErr w:type="spellEnd"/>
@@ -4814,6 +4700,7 @@
           <w:sz w:val="24"/>
           <w:szCs w:val="24"/>
         </w:rPr>
+        <w:lastRenderedPageBreak/>
         <w:t>sns.color</w:t>
       </w:r>
       <w:proofErr w:type="gramEnd"/>
@@ -5773,7 +5660,6 @@
           <w:sz w:val="24"/>
           <w:szCs w:val="24"/>
         </w:rPr>
-        <w:lastRenderedPageBreak/>
         <w:t>numerical_data</w:t>
       </w:r>
       <w:proofErr w:type="spellEnd"/>
@@ -5966,6 +5852,7 @@
           <w:sz w:val="24"/>
           <w:szCs w:val="24"/>
         </w:rPr>
+        <w:lastRenderedPageBreak/>
         <w:t>sns.heatmap</w:t>
       </w:r>
       <w:proofErr w:type="spellEnd"/>
@@ -7739,7 +7626,6 @@
           <w:sz w:val="24"/>
           <w:szCs w:val="24"/>
         </w:rPr>
-        <w:lastRenderedPageBreak/>
         <w:t xml:space="preserve">fig = </w:t>
       </w:r>
       <w:proofErr w:type="spellStart"/>
@@ -7893,6 +7779,7 @@
           <w:sz w:val="24"/>
           <w:szCs w:val="24"/>
         </w:rPr>
+        <w:lastRenderedPageBreak/>
         <w:t>fig.update</w:t>
       </w:r>
       <w:proofErr w:type="gramEnd"/>
@@ -8870,7 +8757,6 @@
           <w:sz w:val="24"/>
           <w:szCs w:val="24"/>
         </w:rPr>
-        <w:lastRenderedPageBreak/>
         <w:t># Compute the correlation matrix</w:t>
       </w:r>
     </w:p>
@@ -8974,6 +8860,7 @@
           <w:sz w:val="24"/>
           <w:szCs w:val="24"/>
         </w:rPr>
+        <w:lastRenderedPageBreak/>
         <w:t>correlation_matrix</w:t>
       </w:r>
       <w:proofErr w:type="spellEnd"/>
@@ -10100,11 +9987,6 @@
       </w:p>
     </w:sdtContent>
   </w:sdt>
-  <w:p>
-    <w:pPr>
-      <w:pStyle w:val="Footer"/>
-    </w:pPr>
-  </w:p>
 </w:ftr>
 </file>
 
@@ -10138,32 +10020,62 @@
   <w:p>
     <w:pPr>
       <w:pStyle w:val="Header"/>
+      <w:rPr>
+        <w:color w:val="7F7F7F" w:themeColor="text1" w:themeTint="80"/>
+      </w:rPr>
     </w:pPr>
     <w:r>
+      <w:rPr>
+        <w:color w:val="7F7F7F" w:themeColor="text1" w:themeTint="80"/>
+      </w:rPr>
       <w:t>2</w:t>
     </w:r>
     <w:r>
+      <w:rPr>
+        <w:color w:val="7F7F7F" w:themeColor="text1" w:themeTint="80"/>
+      </w:rPr>
       <w:t>0</w:t>
     </w:r>
     <w:r>
+      <w:rPr>
+        <w:color w:val="7F7F7F" w:themeColor="text1" w:themeTint="80"/>
+      </w:rPr>
       <w:t>CP</w:t>
     </w:r>
     <w:r>
+      <w:rPr>
+        <w:color w:val="7F7F7F" w:themeColor="text1" w:themeTint="80"/>
+      </w:rPr>
       <w:t>40</w:t>
     </w:r>
     <w:r>
+      <w:rPr>
+        <w:color w:val="7F7F7F" w:themeColor="text1" w:themeTint="80"/>
+      </w:rPr>
       <w:t>1</w:t>
     </w:r>
     <w:r>
+      <w:rPr>
+        <w:color w:val="7F7F7F" w:themeColor="text1" w:themeTint="80"/>
+      </w:rPr>
       <w:t>P</w:t>
     </w:r>
     <w:r>
+      <w:rPr>
+        <w:color w:val="7F7F7F" w:themeColor="text1" w:themeTint="80"/>
+      </w:rPr>
       <w:ptab w:relativeTo="margin" w:alignment="center" w:leader="none"/>
     </w:r>
     <w:r>
+      <w:rPr>
+        <w:color w:val="7F7F7F" w:themeColor="text1" w:themeTint="80"/>
+      </w:rPr>
       <w:ptab w:relativeTo="margin" w:alignment="right" w:leader="none"/>
     </w:r>
     <w:r>
+      <w:rPr>
+        <w:color w:val="7F7F7F" w:themeColor="text1" w:themeTint="80"/>
+      </w:rPr>
       <w:t>21BCP359</w:t>
     </w:r>
   </w:p>
